--- a/Documentation.docx
+++ b/Documentation.docx
@@ -141,25 +141,7 @@
           <w:sz w:val="24"/>
           <w:szCs w:val="24"/>
         </w:rPr>
-        <w:t>A contributing factor to HWC happens when wild animals migrate in search of food and water especially during the dry season. Humans are occupying wildlife land which sometimes happens to be the migrating route of wild animals Eg elephants. During migration, the animals come across farms and livestock. Conflict begins when elephants &amp; predators devour on man's property and the</w:t>
-      </w:r>
-      <w:r>
-        <w:rPr>
-          <w:b w:val="false"/>
-          <w:bCs w:val="false"/>
-          <w:sz w:val="24"/>
-          <w:szCs w:val="24"/>
-        </w:rPr>
-        <w:t>n</w:t>
-      </w:r>
-      <w:r>
-        <w:rPr>
-          <w:b w:val="false"/>
-          <w:bCs w:val="false"/>
-          <w:sz w:val="24"/>
-          <w:szCs w:val="24"/>
-        </w:rPr>
-        <w:t xml:space="preserve"> man fights back to defend it. </w:t>
+        <w:t xml:space="preserve">A contributing factor to HWC happens when wild animals migrate in search of food and water especially during the dry season. Humans are occupying wildlife land which sometimes happens to be the migrating route of wild animals Eg elephants. During migration, the animals come across farms and livestock. Conflict begins when elephants &amp; predators devour on man's property and then man fights back to defend it. </w:t>
       </w:r>
     </w:p>
     <w:p>
@@ -253,385 +235,196 @@
           <w:sz w:val="24"/>
           <w:szCs w:val="24"/>
         </w:rPr>
-        <w:t>C</w:t>
-      </w:r>
-      <w:r>
-        <w:rPr>
-          <w:b w:val="false"/>
-          <w:bCs w:val="false"/>
-          <w:sz w:val="24"/>
-          <w:szCs w:val="24"/>
-        </w:rPr>
-        <w:t>ommunities coexisting with wildlife get stranded on the action to take against threatening attacks from elephants. Man doesn't want to kill the animal because they will be breaking the law, at same time the animal wants to devour their property. They immediately report the matter to KWS but there's poor response time. What do they do? The conflict arises and both sides get hurt.</w:t>
-      </w:r>
-    </w:p>
-    <w:p>
-      <w:pPr>
-        <w:pStyle w:val="Normal"/>
-        <w:bidi w:val="0"/>
-        <w:spacing w:lineRule="auto" w:line="360"/>
-        <w:jc w:val="both"/>
-        <w:rPr>
-          <w:b w:val="false"/>
-          <w:b w:val="false"/>
-          <w:bCs w:val="false"/>
-          <w:sz w:val="24"/>
-          <w:szCs w:val="24"/>
-        </w:rPr>
-      </w:pPr>
-      <w:r>
-        <w:rPr>
-          <w:b w:val="false"/>
-          <w:bCs w:val="false"/>
-          <w:sz w:val="24"/>
-          <w:szCs w:val="24"/>
-        </w:rPr>
-      </w:r>
-    </w:p>
-    <w:p>
-      <w:pPr>
-        <w:pStyle w:val="Normal"/>
-        <w:bidi w:val="0"/>
-        <w:spacing w:lineRule="auto" w:line="360"/>
-        <w:jc w:val="both"/>
-        <w:rPr>
-          <w:b w:val="false"/>
-          <w:b w:val="false"/>
-          <w:bCs w:val="false"/>
-          <w:sz w:val="24"/>
-          <w:szCs w:val="24"/>
-        </w:rPr>
-      </w:pPr>
-      <w:r>
-        <w:rPr>
-          <w:b w:val="false"/>
-          <w:bCs w:val="false"/>
-          <w:sz w:val="24"/>
-          <w:szCs w:val="24"/>
-        </w:rPr>
-        <w:t>Animals in frequent conflict with man are Baboons, elephants, lions, L</w:t>
-      </w:r>
-      <w:r>
-        <w:rPr>
-          <w:b w:val="false"/>
-          <w:bCs w:val="false"/>
-          <w:sz w:val="24"/>
-          <w:szCs w:val="24"/>
-        </w:rPr>
-        <w:t>eopards and hyena.</w:t>
-      </w:r>
-    </w:p>
-    <w:p>
-      <w:pPr>
-        <w:pStyle w:val="Normal"/>
-        <w:bidi w:val="0"/>
-        <w:spacing w:lineRule="auto" w:line="360"/>
-        <w:jc w:val="both"/>
-        <w:rPr>
-          <w:b w:val="false"/>
-          <w:b w:val="false"/>
-          <w:bCs w:val="false"/>
-          <w:sz w:val="24"/>
-          <w:szCs w:val="24"/>
-        </w:rPr>
-      </w:pPr>
-      <w:r>
-        <w:rPr>
-          <w:b w:val="false"/>
-          <w:bCs w:val="false"/>
-          <w:sz w:val="24"/>
-          <w:szCs w:val="24"/>
-        </w:rPr>
-        <w:t>C</w:t>
-      </w:r>
-      <w:r>
-        <w:rPr>
-          <w:b w:val="false"/>
-          <w:bCs w:val="false"/>
-          <w:sz w:val="24"/>
-          <w:szCs w:val="24"/>
-        </w:rPr>
-        <w:t>rops frequently devoured by wildlife are maize and tomatoes.</w:t>
-      </w:r>
-    </w:p>
-    <w:p>
-      <w:pPr>
-        <w:pStyle w:val="Normal"/>
-        <w:bidi w:val="0"/>
-        <w:spacing w:lineRule="auto" w:line="360"/>
-        <w:jc w:val="both"/>
-        <w:rPr>
-          <w:b w:val="false"/>
-          <w:b w:val="false"/>
-          <w:bCs w:val="false"/>
-          <w:sz w:val="24"/>
-          <w:szCs w:val="24"/>
-        </w:rPr>
-      </w:pPr>
-      <w:r>
-        <w:rPr>
-          <w:b w:val="false"/>
-          <w:bCs w:val="false"/>
-          <w:sz w:val="24"/>
-          <w:szCs w:val="24"/>
-        </w:rPr>
-        <w:t>L</w:t>
-      </w:r>
-      <w:r>
-        <w:rPr>
-          <w:b w:val="false"/>
-          <w:bCs w:val="false"/>
-          <w:sz w:val="24"/>
-          <w:szCs w:val="24"/>
-        </w:rPr>
-        <w:t xml:space="preserve">ivestock being attacked are cows, goats, sheep </w:t>
-      </w:r>
-      <w:r>
-        <w:rPr>
-          <w:b w:val="false"/>
-          <w:bCs w:val="false"/>
-          <w:sz w:val="24"/>
-          <w:szCs w:val="24"/>
-        </w:rPr>
-        <w:t>and chicken</w:t>
-      </w:r>
-      <w:r>
-        <w:rPr>
-          <w:b w:val="false"/>
-          <w:bCs w:val="false"/>
-          <w:sz w:val="24"/>
-          <w:szCs w:val="24"/>
-        </w:rPr>
-        <w:t>.</w:t>
-      </w:r>
-    </w:p>
-    <w:p>
-      <w:pPr>
-        <w:pStyle w:val="Normal"/>
-        <w:bidi w:val="0"/>
-        <w:spacing w:lineRule="auto" w:line="360"/>
-        <w:jc w:val="both"/>
-        <w:rPr>
-          <w:b w:val="false"/>
-          <w:b w:val="false"/>
-          <w:bCs w:val="false"/>
-          <w:sz w:val="24"/>
-          <w:szCs w:val="24"/>
-        </w:rPr>
-      </w:pPr>
-      <w:r>
-        <w:rPr>
-          <w:b w:val="false"/>
-          <w:bCs w:val="false"/>
-          <w:sz w:val="24"/>
-          <w:szCs w:val="24"/>
-        </w:rPr>
-      </w:r>
-    </w:p>
-    <w:p>
-      <w:pPr>
-        <w:pStyle w:val="Normal"/>
-        <w:bidi w:val="0"/>
-        <w:spacing w:lineRule="auto" w:line="360"/>
-        <w:jc w:val="both"/>
-        <w:rPr>
-          <w:b w:val="false"/>
-          <w:b w:val="false"/>
-          <w:bCs w:val="false"/>
-          <w:sz w:val="24"/>
-          <w:szCs w:val="24"/>
-        </w:rPr>
-      </w:pPr>
-      <w:r>
-        <w:rPr>
-          <w:b w:val="false"/>
-          <w:bCs w:val="false"/>
-          <w:sz w:val="24"/>
-          <w:szCs w:val="24"/>
-        </w:rPr>
-        <w:t xml:space="preserve">There's poor communication between </w:t>
-      </w:r>
-      <w:r>
-        <w:rPr>
-          <w:b w:val="false"/>
-          <w:bCs w:val="false"/>
-          <w:sz w:val="24"/>
-          <w:szCs w:val="24"/>
-        </w:rPr>
-        <w:t>the</w:t>
-      </w:r>
-      <w:r>
-        <w:rPr>
-          <w:b w:val="false"/>
-          <w:bCs w:val="false"/>
-          <w:sz w:val="24"/>
-          <w:szCs w:val="24"/>
-        </w:rPr>
-        <w:t xml:space="preserve"> community </w:t>
-      </w:r>
-      <w:r>
-        <w:rPr>
-          <w:b w:val="false"/>
-          <w:bCs w:val="false"/>
-          <w:sz w:val="24"/>
-          <w:szCs w:val="24"/>
-        </w:rPr>
-        <w:t>and KWS</w:t>
-      </w:r>
-      <w:r>
-        <w:rPr>
-          <w:b w:val="false"/>
-          <w:bCs w:val="false"/>
-          <w:sz w:val="24"/>
-          <w:szCs w:val="24"/>
-        </w:rPr>
-        <w:t xml:space="preserve">. People don't know how to reach them. And when they </w:t>
-      </w:r>
-      <w:r>
-        <w:rPr>
-          <w:b w:val="false"/>
-          <w:bCs w:val="false"/>
-          <w:sz w:val="24"/>
-          <w:szCs w:val="24"/>
-        </w:rPr>
-        <w:t>manage,</w:t>
-      </w:r>
-      <w:r>
-        <w:rPr>
-          <w:b w:val="false"/>
-          <w:bCs w:val="false"/>
-          <w:sz w:val="24"/>
-          <w:szCs w:val="24"/>
-        </w:rPr>
-        <w:t xml:space="preserve"> the response time is poor, </w:t>
-      </w:r>
-      <w:r>
-        <w:rPr>
-          <w:b w:val="false"/>
-          <w:bCs w:val="false"/>
-          <w:sz w:val="24"/>
-          <w:szCs w:val="24"/>
-        </w:rPr>
-        <w:t>KWS</w:t>
-      </w:r>
-      <w:r>
-        <w:rPr>
-          <w:b w:val="false"/>
-          <w:bCs w:val="false"/>
-          <w:sz w:val="24"/>
-          <w:szCs w:val="24"/>
-        </w:rPr>
-        <w:t xml:space="preserve"> arrive</w:t>
-      </w:r>
-      <w:r>
-        <w:rPr>
-          <w:b w:val="false"/>
-          <w:bCs w:val="false"/>
-          <w:sz w:val="24"/>
-          <w:szCs w:val="24"/>
-        </w:rPr>
-        <w:t>s</w:t>
-      </w:r>
-      <w:r>
-        <w:rPr>
-          <w:b w:val="false"/>
-          <w:bCs w:val="false"/>
-          <w:sz w:val="24"/>
-          <w:szCs w:val="24"/>
-        </w:rPr>
-        <w:t xml:space="preserve"> after damaged is caused. </w:t>
-      </w:r>
-      <w:r>
-        <w:rPr>
-          <w:b w:val="false"/>
-          <w:bCs w:val="false"/>
-          <w:sz w:val="24"/>
-          <w:szCs w:val="24"/>
-        </w:rPr>
-        <w:t>Additionally</w:t>
-      </w:r>
-      <w:r>
-        <w:rPr>
-          <w:b w:val="false"/>
-          <w:bCs w:val="false"/>
-          <w:sz w:val="24"/>
-          <w:szCs w:val="24"/>
-        </w:rPr>
-        <w:t xml:space="preserve"> There's long delayed compensation.</w:t>
-      </w:r>
-    </w:p>
-    <w:p>
-      <w:pPr>
-        <w:pStyle w:val="Normal"/>
-        <w:bidi w:val="0"/>
-        <w:spacing w:lineRule="auto" w:line="360"/>
-        <w:jc w:val="both"/>
-        <w:rPr>
-          <w:b w:val="false"/>
-          <w:b w:val="false"/>
-          <w:bCs w:val="false"/>
-          <w:sz w:val="24"/>
-          <w:szCs w:val="24"/>
-        </w:rPr>
-      </w:pPr>
-      <w:r>
-        <w:rPr>
-          <w:b w:val="false"/>
-          <w:bCs w:val="false"/>
-          <w:sz w:val="24"/>
-          <w:szCs w:val="24"/>
-        </w:rPr>
-      </w:r>
-    </w:p>
-    <w:p>
-      <w:pPr>
-        <w:pStyle w:val="Normal"/>
-        <w:bidi w:val="0"/>
-        <w:spacing w:lineRule="auto" w:line="360"/>
-        <w:jc w:val="both"/>
-        <w:rPr>
-          <w:b w:val="false"/>
-          <w:b w:val="false"/>
-          <w:bCs w:val="false"/>
-          <w:sz w:val="24"/>
-          <w:szCs w:val="24"/>
-        </w:rPr>
-      </w:pPr>
-      <w:r>
-        <w:rPr>
-          <w:b/>
-          <w:bCs/>
-          <w:sz w:val="24"/>
-          <w:szCs w:val="24"/>
-        </w:rPr>
-        <w:t>W</w:t>
-      </w:r>
-      <w:r>
-        <w:rPr>
-          <w:b/>
-          <w:bCs/>
-          <w:sz w:val="24"/>
-          <w:szCs w:val="24"/>
-        </w:rPr>
-        <w:t xml:space="preserve">hat is </w:t>
-      </w:r>
-      <w:r>
-        <w:rPr>
-          <w:b/>
-          <w:bCs/>
-          <w:sz w:val="24"/>
-          <w:szCs w:val="24"/>
-        </w:rPr>
-        <w:t xml:space="preserve">KWS </w:t>
-      </w:r>
-      <w:r>
-        <w:rPr>
-          <w:b/>
-          <w:bCs/>
-          <w:sz w:val="24"/>
-          <w:szCs w:val="24"/>
-        </w:rPr>
-        <w:t>doing to combat HWC?</w:t>
+        <w:t>Communities coexisting with wildlife get stranded on the action to take against threatening attacks from elephants. Man doesn't want to kill the animal because they will be breaking the law, at same time the animal wants to devour their property. They immediately report the matter to KWS but there's poor response time. What do they do? The conflict arises and both sides get hurt.</w:t>
+      </w:r>
+    </w:p>
+    <w:p>
+      <w:pPr>
+        <w:pStyle w:val="Normal"/>
+        <w:bidi w:val="0"/>
+        <w:spacing w:lineRule="auto" w:line="360"/>
+        <w:jc w:val="both"/>
+        <w:rPr>
+          <w:b w:val="false"/>
+          <w:b w:val="false"/>
+          <w:bCs w:val="false"/>
+          <w:sz w:val="24"/>
+          <w:szCs w:val="24"/>
+        </w:rPr>
+      </w:pPr>
+      <w:r>
+        <w:rPr>
+          <w:b w:val="false"/>
+          <w:bCs w:val="false"/>
+          <w:sz w:val="24"/>
+          <w:szCs w:val="24"/>
+        </w:rPr>
+      </w:r>
+    </w:p>
+    <w:p>
+      <w:pPr>
+        <w:pStyle w:val="Normal"/>
+        <w:bidi w:val="0"/>
+        <w:spacing w:lineRule="auto" w:line="360"/>
+        <w:jc w:val="both"/>
+        <w:rPr>
+          <w:b w:val="false"/>
+          <w:b w:val="false"/>
+          <w:bCs w:val="false"/>
+          <w:sz w:val="24"/>
+          <w:szCs w:val="24"/>
+        </w:rPr>
+      </w:pPr>
+      <w:r>
+        <w:rPr>
+          <w:b w:val="false"/>
+          <w:bCs w:val="false"/>
+          <w:sz w:val="24"/>
+          <w:szCs w:val="24"/>
+        </w:rPr>
+        <w:t>Animals in frequent conflict with man are Baboons, elephants, lions, Leopards and hyena.</w:t>
+      </w:r>
+    </w:p>
+    <w:p>
+      <w:pPr>
+        <w:pStyle w:val="Normal"/>
+        <w:bidi w:val="0"/>
+        <w:spacing w:lineRule="auto" w:line="360"/>
+        <w:jc w:val="both"/>
+        <w:rPr>
+          <w:b w:val="false"/>
+          <w:b w:val="false"/>
+          <w:bCs w:val="false"/>
+          <w:sz w:val="24"/>
+          <w:szCs w:val="24"/>
+        </w:rPr>
+      </w:pPr>
+      <w:r>
+        <w:rPr>
+          <w:b w:val="false"/>
+          <w:bCs w:val="false"/>
+          <w:sz w:val="24"/>
+          <w:szCs w:val="24"/>
+        </w:rPr>
+        <w:t>Crops frequently devoured by wildlife are maize and tomatoes.</w:t>
+      </w:r>
+    </w:p>
+    <w:p>
+      <w:pPr>
+        <w:pStyle w:val="Normal"/>
+        <w:bidi w:val="0"/>
+        <w:spacing w:lineRule="auto" w:line="360"/>
+        <w:jc w:val="both"/>
+        <w:rPr>
+          <w:b w:val="false"/>
+          <w:b w:val="false"/>
+          <w:bCs w:val="false"/>
+          <w:sz w:val="24"/>
+          <w:szCs w:val="24"/>
+        </w:rPr>
+      </w:pPr>
+      <w:r>
+        <w:rPr>
+          <w:b w:val="false"/>
+          <w:bCs w:val="false"/>
+          <w:sz w:val="24"/>
+          <w:szCs w:val="24"/>
+        </w:rPr>
+        <w:t>Livestock being attacked are cows, goats, sheep and chicken.</w:t>
+      </w:r>
+    </w:p>
+    <w:p>
+      <w:pPr>
+        <w:pStyle w:val="Normal"/>
+        <w:bidi w:val="0"/>
+        <w:spacing w:lineRule="auto" w:line="360"/>
+        <w:jc w:val="both"/>
+        <w:rPr>
+          <w:b w:val="false"/>
+          <w:b w:val="false"/>
+          <w:bCs w:val="false"/>
+          <w:sz w:val="24"/>
+          <w:szCs w:val="24"/>
+        </w:rPr>
+      </w:pPr>
+      <w:r>
+        <w:rPr>
+          <w:b w:val="false"/>
+          <w:bCs w:val="false"/>
+          <w:sz w:val="24"/>
+          <w:szCs w:val="24"/>
+        </w:rPr>
+      </w:r>
+    </w:p>
+    <w:p>
+      <w:pPr>
+        <w:pStyle w:val="Normal"/>
+        <w:bidi w:val="0"/>
+        <w:spacing w:lineRule="auto" w:line="360"/>
+        <w:jc w:val="both"/>
+        <w:rPr>
+          <w:b w:val="false"/>
+          <w:b w:val="false"/>
+          <w:bCs w:val="false"/>
+          <w:sz w:val="24"/>
+          <w:szCs w:val="24"/>
+        </w:rPr>
+      </w:pPr>
+      <w:r>
+        <w:rPr>
+          <w:b w:val="false"/>
+          <w:bCs w:val="false"/>
+          <w:sz w:val="24"/>
+          <w:szCs w:val="24"/>
+        </w:rPr>
+        <w:t>There's poor communication between the community and KWS. People don't know how to reach them. And when they manage, the response time is poor, KWS arrives after damaged is caused. Additionally There's long delayed compensation.</w:t>
+      </w:r>
+    </w:p>
+    <w:p>
+      <w:pPr>
+        <w:pStyle w:val="Normal"/>
+        <w:bidi w:val="0"/>
+        <w:spacing w:lineRule="auto" w:line="360"/>
+        <w:jc w:val="both"/>
+        <w:rPr>
+          <w:b w:val="false"/>
+          <w:b w:val="false"/>
+          <w:bCs w:val="false"/>
+          <w:sz w:val="24"/>
+          <w:szCs w:val="24"/>
+        </w:rPr>
+      </w:pPr>
+      <w:r>
+        <w:rPr>
+          <w:b w:val="false"/>
+          <w:bCs w:val="false"/>
+          <w:sz w:val="24"/>
+          <w:szCs w:val="24"/>
+        </w:rPr>
+      </w:r>
+    </w:p>
+    <w:p>
+      <w:pPr>
+        <w:pStyle w:val="Normal"/>
+        <w:bidi w:val="0"/>
+        <w:spacing w:lineRule="auto" w:line="360"/>
+        <w:jc w:val="both"/>
+        <w:rPr>
+          <w:b w:val="false"/>
+          <w:b w:val="false"/>
+          <w:bCs w:val="false"/>
+          <w:sz w:val="24"/>
+          <w:szCs w:val="24"/>
+        </w:rPr>
+      </w:pPr>
+      <w:r>
+        <w:rPr>
+          <w:b/>
+          <w:bCs/>
+          <w:sz w:val="24"/>
+          <w:szCs w:val="24"/>
+        </w:rPr>
+        <w:t>What is KWS doing to combat HWC?</w:t>
       </w:r>
     </w:p>
     <w:p>
@@ -659,16 +452,7 @@
           <w:sz w:val="24"/>
           <w:szCs w:val="24"/>
         </w:rPr>
-        <w:t>E</w:t>
-      </w:r>
-      <w:r>
-        <w:rPr>
-          <w:b w:val="false"/>
-          <w:bCs w:val="false"/>
-          <w:sz w:val="24"/>
-          <w:szCs w:val="24"/>
-        </w:rPr>
-        <w:t>ducate people on effective ways to coexist harmoniously with wildlife.</w:t>
+        <w:t>Educate people on effective ways to coexist harmoniously with wildlife.</w:t>
       </w:r>
     </w:p>
     <w:p>
@@ -696,34 +480,7 @@
           <w:sz w:val="24"/>
           <w:szCs w:val="24"/>
         </w:rPr>
-        <w:t>C</w:t>
-      </w:r>
-      <w:r>
-        <w:rPr>
-          <w:b w:val="false"/>
-          <w:bCs w:val="false"/>
-          <w:sz w:val="24"/>
-          <w:szCs w:val="24"/>
-        </w:rPr>
-        <w:t xml:space="preserve">orporate social responsibility- building resources for community. </w:t>
-      </w:r>
-      <w:r>
-        <w:rPr>
-          <w:b w:val="false"/>
-          <w:bCs w:val="false"/>
-          <w:sz w:val="24"/>
-          <w:szCs w:val="24"/>
-        </w:rPr>
-        <w:t>E</w:t>
-      </w:r>
-      <w:r>
-        <w:rPr>
-          <w:b w:val="false"/>
-          <w:bCs w:val="false"/>
-          <w:sz w:val="24"/>
-          <w:szCs w:val="24"/>
-        </w:rPr>
-        <w:t>g, schools, dispensaries, boreholes as a way to motivate people to coexist with wildlife.</w:t>
+        <w:t>Corporate social responsibility- building resources for community. Eg, schools, dispensaries, boreholes as a way to motivate people to coexist with wildlife.</w:t>
       </w:r>
     </w:p>
     <w:p>
@@ -830,14 +587,7 @@
           <w:b/>
           <w:bCs/>
         </w:rPr>
-        <w:t>Z</w:t>
-      </w:r>
-      <w:r>
-        <w:rPr>
-          <w:b/>
-          <w:bCs/>
-        </w:rPr>
-        <w:t>onal hotline number</w:t>
+        <w:t>Zonal hotline number</w:t>
       </w:r>
     </w:p>
     <w:p>
@@ -921,14 +671,7 @@
           <w:b/>
           <w:bCs/>
         </w:rPr>
-        <w:t>C</w:t>
-      </w:r>
-      <w:r>
-        <w:rPr>
-          <w:b/>
-          <w:bCs/>
-        </w:rPr>
-        <w:t>ollaring large-body wildlife</w:t>
+        <w:t>Collaring large-body wildlife</w:t>
       </w:r>
     </w:p>
     <w:p>
@@ -1011,11 +754,7 @@
       </w:pPr>
       <w:r>
         <w:rPr/>
-        <w:t>C</w:t>
-      </w:r>
-      <w:r>
-        <w:rPr/>
-        <w:t xml:space="preserve">ontinuous monitoring of wildlife using collaring has proven expensive to install and operate due to its networking requirements and the initial cost of equipment, especially in remote areas with poor network coverage and low population density. </w:t>
+        <w:t xml:space="preserve">Continuous monitoring of wildlife using collaring has proven expensive to install and operate due to its networking requirements and the initial cost of equipment, especially in remote areas with poor network coverage and low population density. </w:t>
       </w:r>
     </w:p>
     <w:p>
@@ -1032,11 +771,7 @@
       </w:pPr>
       <w:r>
         <w:rPr/>
-        <w:t xml:space="preserve">The system </w:t>
-      </w:r>
-      <w:r>
-        <w:rPr/>
-        <w:t>tracks only collared wild animals. Therefore, it is expensive to use in</w:t>
+        <w:t>The system tracks only collared wild animals. Therefore, it is expensive to use in</w:t>
       </w:r>
     </w:p>
     <w:p>
@@ -1277,14 +1012,7 @@
           <w:b/>
           <w:bCs/>
         </w:rPr>
-        <w:t>B</w:t>
-      </w:r>
-      <w:r>
-        <w:rPr>
-          <w:b/>
-          <w:bCs/>
-        </w:rPr>
-        <w:t>eehives</w:t>
+        <w:t>Beehives</w:t>
       </w:r>
     </w:p>
     <w:p>
@@ -1381,14 +1109,7 @@
           <w:b/>
           <w:bCs/>
         </w:rPr>
-        <w:t xml:space="preserve">PIR </w:t>
-      </w:r>
-      <w:r>
-        <w:rPr>
-          <w:b/>
-          <w:bCs/>
-        </w:rPr>
-        <w:t>sensors and motion detector to detect wildlife</w:t>
+        <w:t>PIR sensors and motion detector to detect wildlife</w:t>
       </w:r>
     </w:p>
     <w:p>
@@ -1472,14 +1193,7 @@
           <w:b/>
           <w:bCs/>
         </w:rPr>
-        <w:t>C</w:t>
-      </w:r>
-      <w:r>
-        <w:rPr>
-          <w:b/>
-          <w:bCs/>
-        </w:rPr>
-        <w:t>rop protection system</w:t>
+        <w:t>Crop protection system</w:t>
       </w:r>
     </w:p>
     <w:p>
@@ -1574,14 +1288,7 @@
           <w:b/>
           <w:bCs/>
         </w:rPr>
-        <w:t>S</w:t>
-      </w:r>
-      <w:r>
-        <w:rPr>
-          <w:b/>
-          <w:bCs/>
-        </w:rPr>
-        <w:t xml:space="preserve">eismic sensor to detect ground waves </w:t>
+        <w:t xml:space="preserve">Seismic sensor to detect ground waves </w:t>
       </w:r>
     </w:p>
     <w:p>
@@ -1661,14 +1368,7 @@
           <w:b/>
           <w:bCs/>
         </w:rPr>
-        <w:t>U</w:t>
-      </w:r>
-      <w:r>
-        <w:rPr>
-          <w:b/>
-          <w:bCs/>
-        </w:rPr>
-        <w:t>sing ultrasonic repellent</w:t>
+        <w:t>Using ultrasonic repellent</w:t>
       </w:r>
       <w:r>
         <w:rPr/>
@@ -1704,14 +1404,7 @@
           <w:b/>
           <w:bCs/>
         </w:rPr>
-        <w:t>Early Warning System (EWS)</w:t>
-      </w:r>
-      <w:r>
-        <w:rPr>
-          <w:b/>
-          <w:bCs/>
-        </w:rPr>
-        <w:t xml:space="preserve"> based on camera traps and short message service (SMS)</w:t>
+        <w:t>Early Warning System (EWS) based on camera traps and short message service (SMS)</w:t>
       </w:r>
     </w:p>
     <w:p>
@@ -1805,13 +1498,7 @@
         <w:rPr>
           <w:u w:val="none"/>
         </w:rPr>
-        <w:t>T</w:t>
-      </w:r>
-      <w:r>
-        <w:rPr>
-          <w:u w:val="none"/>
-        </w:rPr>
-        <w:t>he wild animals detected by the system are determined by the trained model used, which means that it may not identify other wildlife not included in the training.</w:t>
+        <w:t>The wild animals detected by the system are determined by the trained model used, which means that it may not identify other wildlife not included in the training.</w:t>
       </w:r>
     </w:p>
     <w:p>
@@ -1851,13 +1538,7 @@
         <w:rPr>
           <w:u w:val="none"/>
         </w:rPr>
-        <w:t>T</w:t>
-      </w:r>
-      <w:r>
-        <w:rPr>
-          <w:u w:val="none"/>
-        </w:rPr>
-        <w:t>he system is also susceptible to the effects of strong winds and heavy rain, which can</w:t>
+        <w:t>The system is also susceptible to the effects of strong winds and heavy rain, which can</w:t>
       </w:r>
     </w:p>
     <w:p>
@@ -2197,18 +1878,33 @@
         </w:rPr>
         <w:t>Cost effective</w:t>
       </w:r>
-    </w:p>
-    <w:p>
-      <w:pPr>
-        <w:pStyle w:val="Normal"/>
-        <w:bidi w:val="0"/>
-        <w:spacing w:lineRule="auto" w:line="360"/>
-        <w:jc w:val="both"/>
-        <w:rPr/>
-      </w:pPr>
-      <w:r>
-        <w:rPr/>
-        <w:t>The system should affordable to implement and maintain.</w:t>
+      <w:r>
+        <w:rPr>
+          <w:b/>
+          <w:bCs/>
+        </w:rPr>
+        <w:t>y</w:t>
+      </w:r>
+    </w:p>
+    <w:p>
+      <w:pPr>
+        <w:pStyle w:val="Normal"/>
+        <w:bidi w:val="0"/>
+        <w:spacing w:lineRule="auto" w:line="360"/>
+        <w:jc w:val="both"/>
+        <w:rPr/>
+      </w:pPr>
+      <w:r>
+        <w:rPr/>
+        <w:t xml:space="preserve">The system should </w:t>
+      </w:r>
+      <w:r>
+        <w:rPr/>
+        <w:t xml:space="preserve">be </w:t>
+      </w:r>
+      <w:r>
+        <w:rPr/>
+        <w:t>affordable to implement and maintain.</w:t>
       </w:r>
     </w:p>
     <w:p>
@@ -2253,7 +1949,7 @@
       </w:pPr>
       <w:r>
         <w:rPr/>
-        <w:t>The system should be tell the location of wildlife at real time.</w:t>
+        <w:t>The system should tell the location of wildlife at real time.</w:t>
       </w:r>
     </w:p>
     <w:p>
@@ -2400,7 +2096,22 @@
         <w:rPr/>
       </w:pPr>
       <w:r>
-        <w:rPr/>
+        <w:rPr>
+          <w:b/>
+          <w:bCs/>
+        </w:rPr>
+        <w:t xml:space="preserve">Should be able to </w:t>
+      </w:r>
+      <w:r>
+        <w:rPr>
+          <w:b/>
+          <w:bCs/>
+        </w:rPr>
+        <w:t>identify each specie</w:t>
+      </w:r>
+      <w:r>
+        <w:rPr/>
+        <w:t>s.</w:t>
       </w:r>
     </w:p>
     <w:p>
